--- a/29SCJ Java na Web - Avaliação.docx
+++ b/29SCJ Java na Web - Avaliação.docx
@@ -257,47 +257,21 @@
                 <w:sz w:val="28"/>
               </w:rPr>
             </w:pPr>
-            <w:r>
+            <w:bookmarkStart w:id="0" w:name="_GoBack"/>
+            <w:bookmarkEnd w:id="0"/>
+          </w:p>
+        </w:tc>
+        <w:tc>
+          <w:tcPr>
+            <w:tcW w:w="3209" w:type="dxa"/>
+          </w:tcPr>
+          <w:p>
+            <w:pPr>
               <w:rPr>
                 <w:b/>
                 <w:sz w:val="28"/>
               </w:rPr>
-              <w:t xml:space="preserve">Nome: </w:t>
-            </w:r>
-            <w:r>
-              <w:rPr>
-                <w:b/>
-                <w:sz w:val="28"/>
-              </w:rPr>
-              <w:t>Guilherme Rodrigues Barreto de Andrade</w:t>
-            </w:r>
-          </w:p>
-        </w:tc>
-        <w:tc>
-          <w:tcPr>
-            <w:tcW w:w="3209" w:type="dxa"/>
-          </w:tcPr>
-          <w:p>
-            <w:pPr>
-              <w:rPr>
-                <w:b/>
-                <w:sz w:val="28"/>
-              </w:rPr>
-            </w:pPr>
-            <w:r>
-              <w:rPr>
-                <w:b/>
-                <w:sz w:val="28"/>
-              </w:rPr>
-              <w:t>RA:</w:t>
-            </w:r>
-            <w:r>
-              <w:rPr>
-                <w:b/>
-                <w:sz w:val="28"/>
-              </w:rPr>
-              <w:t xml:space="preserve"> 38643</w:t>
-            </w:r>
+            </w:pPr>
           </w:p>
         </w:tc>
       </w:tr>
@@ -472,13 +446,7 @@
               <w:jc w:val="both"/>
             </w:pPr>
             <w:r>
-              <w:t>n</w:t>
-            </w:r>
-            <w:r>
-              <w:t>os</w:t>
-            </w:r>
-            <w:r>
-              <w:t xml:space="preserve"> cookies e campos hidden.</w:t>
+              <w:t>nos cookies e campos hidden.</w:t>
             </w:r>
           </w:p>
         </w:tc>
@@ -631,10 +599,7 @@
               <w:jc w:val="both"/>
             </w:pPr>
             <w:r>
-              <w:t>preenchido e se o</w:t>
-            </w:r>
-            <w:r>
-              <w:t xml:space="preserve"> q</w:t>
+              <w:t>preenchido e se o q</w:t>
             </w:r>
             <w:r>
               <w:t>ue foi preenchido está no formato certo caso exista esse formato.</w:t>
@@ -754,8 +719,6 @@
             </w:r>
           </w:p>
         </w:tc>
-        <w:bookmarkStart w:id="0" w:name="_GoBack"/>
-        <w:bookmarkEnd w:id="0"/>
       </w:tr>
       <w:tr>
         <w:tc>
@@ -815,10 +778,7 @@
               <w:jc w:val="both"/>
             </w:pPr>
             <w:r>
-              <w:t>as páginas daquela</w:t>
-            </w:r>
-            <w:r>
-              <w:t xml:space="preserve"> </w:t>
+              <w:t xml:space="preserve">as páginas daquela </w:t>
             </w:r>
             <w:r>
               <w:t xml:space="preserve">pasta, caso não pudesse mudar, teria que colocar página por página </w:t>
@@ -856,10 +816,7 @@
               <w:jc w:val="both"/>
             </w:pPr>
             <w:r>
-              <w:t>que podem ter</w:t>
-            </w:r>
-            <w:r>
-              <w:t xml:space="preserve"> </w:t>
+              <w:t xml:space="preserve">que podem ter </w:t>
             </w:r>
             <w:r>
               <w:t>acesso aquelas páginas, quando logados.</w:t>
@@ -1114,10 +1071,7 @@
               <w:t>Request</w:t>
             </w:r>
             <w:r>
-              <w:t xml:space="preserve"> – Os beans permanecem ativos durante uma mesma requisição HTTP</w:t>
-            </w:r>
-            <w:r>
-              <w:t xml:space="preserve"> – Exemplo:</w:t>
+              <w:t xml:space="preserve"> – Os beans permanecem ativos durante uma mesma requisição HTTP – Exemplo:</w:t>
             </w:r>
           </w:p>
         </w:tc>
@@ -1171,10 +1125,7 @@
               <w:jc w:val="both"/>
             </w:pPr>
             <w:r>
-              <w:t>Aplicação</w:t>
-            </w:r>
-            <w:r>
-              <w:t xml:space="preserve">. – Exemplo: </w:t>
+              <w:t xml:space="preserve">Aplicação. – Exemplo: </w:t>
             </w:r>
             <w:r>
               <w:t xml:space="preserve">Um exemplo seria um site de consulta das bolsas de valores que mostra </w:t>
@@ -1270,7 +1221,7 @@
           <w:rPr>
             <w:noProof/>
           </w:rPr>
-          <w:t>2</w:t>
+          <w:t>1</w:t>
         </w:r>
         <w:r>
           <w:fldChar w:fldCharType="end"/>
@@ -2607,7 +2558,7 @@
 </file>
 
 <file path=customXml/itemProps1.xml><?xml version="1.0" encoding="utf-8"?>
-<ds:datastoreItem xmlns:ds="http://schemas.openxmlformats.org/officeDocument/2006/customXml" ds:itemID="{848250D9-DA8D-4CD3-8099-E680DBCBC89A}">
+<ds:datastoreItem xmlns:ds="http://schemas.openxmlformats.org/officeDocument/2006/customXml" ds:itemID="{8176EE97-C25F-4BB2-95F7-253272286136}">
   <ds:schemaRefs>
     <ds:schemaRef ds:uri="http://schemas.openxmlformats.org/officeDocument/2006/bibliography"/>
   </ds:schemaRefs>
